--- a/public/Word/关于举办昆明理工大学2015年云南省大学生乐团高雅艺术进校园演出的通知.docx
+++ b/public/Word/关于举办昆明理工大学2015年云南省大学生乐团高雅艺术进校园演出的通知.docx
@@ -214,7 +214,7 @@
           <w:numId w:val="1"/>
         </w:numPr>
         <w:spacing w:line="560" w:lineRule="exact"/>
-        <w:ind w:firstLineChars="200" w:firstLine="602"/>
+        <w:ind w:firstLineChars="200" w:firstLine="600"/>
         <w:jc w:val="left"/>
         <w:rPr>
           <w:rFonts w:ascii="仿宋_GB2312" w:eastAsia="仿宋_GB2312" w:hint="eastAsia"/>
@@ -366,7 +366,7 @@
           <w:numId w:val="1"/>
         </w:numPr>
         <w:spacing w:line="560" w:lineRule="exact"/>
-        <w:ind w:firstLineChars="200" w:firstLine="602"/>
+        <w:ind w:firstLineChars="200" w:firstLine="600"/>
         <w:jc w:val="left"/>
         <w:rPr>
           <w:rFonts w:ascii="仿宋_GB2312" w:eastAsia="仿宋_GB2312" w:hint="eastAsia"/>
@@ -414,7 +414,7 @@
           <w:numId w:val="1"/>
         </w:numPr>
         <w:spacing w:line="560" w:lineRule="exact"/>
-        <w:ind w:firstLineChars="200" w:firstLine="602"/>
+        <w:ind w:firstLineChars="200" w:firstLine="600"/>
         <w:jc w:val="left"/>
         <w:rPr>
           <w:rFonts w:ascii="仿宋_GB2312" w:eastAsia="仿宋_GB2312" w:hint="eastAsia"/>
@@ -460,7 +460,7 @@
     <w:p>
       <w:pPr>
         <w:spacing w:line="560" w:lineRule="exact"/>
-        <w:ind w:firstLineChars="200" w:firstLine="602"/>
+        <w:ind w:firstLineChars="200" w:firstLine="600"/>
         <w:jc w:val="left"/>
         <w:rPr>
           <w:rFonts w:ascii="仿宋_GB2312" w:eastAsia="仿宋_GB2312" w:hint="eastAsia"/>
@@ -889,6 +889,7 @@
           <w:sz w:val="30"/>
           <w:szCs w:val="30"/>
         </w:rPr>
+        <w:lastRenderedPageBreak/>
         <w:t>7.</w:t>
       </w:r>
       <w:r>
